--- a/Doc07_Game_Proposal_Template.docx
+++ b/Doc07_Game_Proposal_Template.docx
@@ -1,6 +1,6 @@
 
 <file path=word/document.xml><?xml version="1.0" encoding="utf-8"?>
-<w:document xmlns:wpc="http://schemas.microsoft.com/office/word/2010/wordprocessingCanvas" xmlns:cx="http://schemas.microsoft.com/office/drawing/2014/chartex" xmlns:cx1="http://schemas.microsoft.com/office/drawing/2015/9/8/chartex" xmlns:cx2="http://schemas.microsoft.com/office/drawing/2015/10/21/chartex" xmlns:cx3="http://schemas.microsoft.com/office/drawing/2016/5/9/chartex" xmlns:cx4="http://schemas.microsoft.com/office/drawing/2016/5/10/chartex" xmlns:cx5="http://schemas.microsoft.com/office/drawing/2016/5/11/chartex" xmlns:cx6="http://schemas.microsoft.com/office/drawing/2016/5/12/chartex" xmlns:cx7="http://schemas.microsoft.com/office/drawing/2016/5/13/chartex" xmlns:cx8="http://schemas.microsoft.com/office/drawing/2016/5/14/chartex" xmlns:mc="http://schemas.openxmlformats.org/markup-compatibility/2006" xmlns:aink="http://schemas.microsoft.com/office/drawing/2016/ink" xmlns:am3d="http://schemas.microsoft.com/office/drawing/2017/model3d" xmlns:o="urn:schemas-microsoft-com:office:office" xmlns:r="http://schemas.openxmlformats.org/officeDocument/2006/relationships" xmlns:m="http://schemas.openxmlformats.org/officeDocument/2006/math" xmlns:v="urn:schemas-microsoft-com:vml" xmlns:wp14="http://schemas.microsoft.com/office/word/2010/wordprocessingDrawing" xmlns:wp="http://schemas.openxmlformats.org/drawingml/2006/wordprocessingDrawing" xmlns:w10="urn:schemas-microsoft-com:office:word" xmlns:w="http://schemas.openxmlformats.org/wordprocessingml/2006/main" xmlns:w14="http://schemas.microsoft.com/office/word/2010/wordml" xmlns:w15="http://schemas.microsoft.com/office/word/2012/wordml" xmlns:w16cex="http://schemas.microsoft.com/office/word/2018/wordml/cex" xmlns:w16cid="http://schemas.microsoft.com/office/word/2016/wordml/cid" xmlns:w16="http://schemas.microsoft.com/office/word/2018/wordml" xmlns:w16sdtdh="http://schemas.microsoft.com/office/word/2020/wordml/sdtdatahash" xmlns:w16se="http://schemas.microsoft.com/office/word/2015/wordml/symex" xmlns:wpg="http://schemas.microsoft.com/office/word/2010/wordprocessingGroup" xmlns:wpi="http://schemas.microsoft.com/office/word/2010/wordprocessingInk" xmlns:wne="http://schemas.microsoft.com/office/word/2006/wordml" xmlns:wps="http://schemas.microsoft.com/office/word/2010/wordprocessingShape" mc:Ignorable="w14 w15 w16se w16cid w16 w16cex w16sdtdh wp14">
+<w:document xmlns:wpc="http://schemas.microsoft.com/office/word/2010/wordprocessingCanvas" xmlns:cx="http://schemas.microsoft.com/office/drawing/2014/chartex" xmlns:cx1="http://schemas.microsoft.com/office/drawing/2015/9/8/chartex" xmlns:cx2="http://schemas.microsoft.com/office/drawing/2015/10/21/chartex" xmlns:cx3="http://schemas.microsoft.com/office/drawing/2016/5/9/chartex" xmlns:cx4="http://schemas.microsoft.com/office/drawing/2016/5/10/chartex" xmlns:cx5="http://schemas.microsoft.com/office/drawing/2016/5/11/chartex" xmlns:cx6="http://schemas.microsoft.com/office/drawing/2016/5/12/chartex" xmlns:cx7="http://schemas.microsoft.com/office/drawing/2016/5/13/chartex" xmlns:cx8="http://schemas.microsoft.com/office/drawing/2016/5/14/chartex" xmlns:mc="http://schemas.openxmlformats.org/markup-compatibility/2006" xmlns:aink="http://schemas.microsoft.com/office/drawing/2016/ink" xmlns:am3d="http://schemas.microsoft.com/office/drawing/2017/model3d" xmlns:o="urn:schemas-microsoft-com:office:office" xmlns:oel="http://schemas.microsoft.com/office/2019/extlst" xmlns:r="http://schemas.openxmlformats.org/officeDocument/2006/relationships" xmlns:m="http://schemas.openxmlformats.org/officeDocument/2006/math" xmlns:v="urn:schemas-microsoft-com:vml" xmlns:wp14="http://schemas.microsoft.com/office/word/2010/wordprocessingDrawing" xmlns:wp="http://schemas.openxmlformats.org/drawingml/2006/wordprocessingDrawing" xmlns:w10="urn:schemas-microsoft-com:office:word" xmlns:w="http://schemas.openxmlformats.org/wordprocessingml/2006/main" xmlns:w14="http://schemas.microsoft.com/office/word/2010/wordml" xmlns:w15="http://schemas.microsoft.com/office/word/2012/wordml" xmlns:w16cex="http://schemas.microsoft.com/office/word/2018/wordml/cex" xmlns:w16cid="http://schemas.microsoft.com/office/word/2016/wordml/cid" xmlns:w16="http://schemas.microsoft.com/office/word/2018/wordml" xmlns:w16du="http://schemas.microsoft.com/office/word/2023/wordml/word16du" xmlns:w16sdtdh="http://schemas.microsoft.com/office/word/2020/wordml/sdtdatahash" xmlns:w16se="http://schemas.microsoft.com/office/word/2015/wordml/symex" xmlns:wpg="http://schemas.microsoft.com/office/word/2010/wordprocessingGroup" xmlns:wpi="http://schemas.microsoft.com/office/word/2010/wordprocessingInk" xmlns:wne="http://schemas.microsoft.com/office/word/2006/wordml" xmlns:wps="http://schemas.microsoft.com/office/word/2010/wordprocessingShape" mc:Ignorable="w14 w15 w16se w16cid w16 w16cex w16sdtdh w16du wp14">
   <w:body>
     <w:p>
       <w:pPr>
@@ -110,337 +110,6 @@
       </w:pPr>
       <w:r>
         <w:rPr>
-          <w:noProof/>
-        </w:rPr>
-        <mc:AlternateContent>
-          <mc:Choice Requires="wpg">
-            <w:drawing>
-              <wp:anchor distT="0" distB="0" distL="114300" distR="114300" simplePos="0" relativeHeight="251658240" behindDoc="0" locked="0" layoutInCell="1" allowOverlap="1" wp14:anchorId="6D795DD8" wp14:editId="64121A68">
-                <wp:simplePos x="0" y="0"/>
-                <wp:positionH relativeFrom="column">
-                  <wp:posOffset>4200525</wp:posOffset>
-                </wp:positionH>
-                <wp:positionV relativeFrom="paragraph">
-                  <wp:posOffset>64033</wp:posOffset>
-                </wp:positionV>
-                <wp:extent cx="2670175" cy="2562226"/>
-                <wp:effectExtent l="0" t="0" r="0" b="0"/>
-                <wp:wrapSquare wrapText="bothSides"/>
-                <wp:docPr id="1417" name="Group 1417"/>
-                <wp:cNvGraphicFramePr/>
-                <a:graphic xmlns:a="http://schemas.openxmlformats.org/drawingml/2006/main">
-                  <a:graphicData uri="http://schemas.microsoft.com/office/word/2010/wordprocessingGroup">
-                    <wpg:wgp>
-                      <wpg:cNvGrpSpPr/>
-                      <wpg:grpSpPr>
-                        <a:xfrm>
-                          <a:off x="0" y="0"/>
-                          <a:ext cx="2670175" cy="2562226"/>
-                          <a:chOff x="0" y="0"/>
-                          <a:chExt cx="2670175" cy="2562226"/>
-                        </a:xfrm>
-                      </wpg:grpSpPr>
-                      <wps:wsp>
-                        <wps:cNvPr id="138" name="Shape 138"/>
-                        <wps:cNvSpPr/>
-                        <wps:spPr>
-                          <a:xfrm>
-                            <a:off x="25400" y="25400"/>
-                            <a:ext cx="1309688" cy="2511426"/>
-                          </a:xfrm>
-                          <a:custGeom>
-                            <a:avLst/>
-                            <a:gdLst/>
-                            <a:ahLst/>
-                            <a:cxnLst/>
-                            <a:rect l="0" t="0" r="0" b="0"/>
-                            <a:pathLst>
-                              <a:path w="1309688" h="2511426">
-                                <a:moveTo>
-                                  <a:pt x="0" y="0"/>
-                                </a:moveTo>
-                                <a:lnTo>
-                                  <a:pt x="1309688" y="0"/>
-                                </a:lnTo>
-                                <a:lnTo>
-                                  <a:pt x="1309688" y="12700"/>
-                                </a:lnTo>
-                                <a:lnTo>
-                                  <a:pt x="12700" y="12700"/>
-                                </a:lnTo>
-                                <a:lnTo>
-                                  <a:pt x="12700" y="2498726"/>
-                                </a:lnTo>
-                                <a:lnTo>
-                                  <a:pt x="1309688" y="2498726"/>
-                                </a:lnTo>
-                                <a:lnTo>
-                                  <a:pt x="1309688" y="2511426"/>
-                                </a:lnTo>
-                                <a:lnTo>
-                                  <a:pt x="0" y="2511426"/>
-                                </a:lnTo>
-                                <a:lnTo>
-                                  <a:pt x="0" y="0"/>
-                                </a:lnTo>
-                                <a:close/>
-                              </a:path>
-                            </a:pathLst>
-                          </a:custGeom>
-                          <a:ln w="0" cap="flat">
-                            <a:miter lim="127000"/>
-                          </a:ln>
-                        </wps:spPr>
-                        <wps:style>
-                          <a:lnRef idx="0">
-                            <a:srgbClr val="000000">
-                              <a:alpha val="0"/>
-                            </a:srgbClr>
-                          </a:lnRef>
-                          <a:fillRef idx="1">
-                            <a:srgbClr val="808080"/>
-                          </a:fillRef>
-                          <a:effectRef idx="0">
-                            <a:scrgbClr r="0" g="0" b="0"/>
-                          </a:effectRef>
-                          <a:fontRef idx="none"/>
-                        </wps:style>
-                        <wps:bodyPr/>
-                      </wps:wsp>
-                      <wps:wsp>
-                        <wps:cNvPr id="139" name="Shape 139"/>
-                        <wps:cNvSpPr/>
-                        <wps:spPr>
-                          <a:xfrm>
-                            <a:off x="0" y="0"/>
-                            <a:ext cx="1335088" cy="2562226"/>
-                          </a:xfrm>
-                          <a:custGeom>
-                            <a:avLst/>
-                            <a:gdLst/>
-                            <a:ahLst/>
-                            <a:cxnLst/>
-                            <a:rect l="0" t="0" r="0" b="0"/>
-                            <a:pathLst>
-                              <a:path w="1335088" h="2562226">
-                                <a:moveTo>
-                                  <a:pt x="0" y="0"/>
-                                </a:moveTo>
-                                <a:lnTo>
-                                  <a:pt x="1335088" y="0"/>
-                                </a:lnTo>
-                                <a:lnTo>
-                                  <a:pt x="1335088" y="12700"/>
-                                </a:lnTo>
-                                <a:lnTo>
-                                  <a:pt x="12700" y="12700"/>
-                                </a:lnTo>
-                                <a:lnTo>
-                                  <a:pt x="12700" y="2549526"/>
-                                </a:lnTo>
-                                <a:lnTo>
-                                  <a:pt x="1335088" y="2549526"/>
-                                </a:lnTo>
-                                <a:lnTo>
-                                  <a:pt x="1335088" y="2562226"/>
-                                </a:lnTo>
-                                <a:lnTo>
-                                  <a:pt x="0" y="2562226"/>
-                                </a:lnTo>
-                                <a:lnTo>
-                                  <a:pt x="0" y="0"/>
-                                </a:lnTo>
-                                <a:close/>
-                              </a:path>
-                            </a:pathLst>
-                          </a:custGeom>
-                          <a:ln w="0" cap="flat">
-                            <a:miter lim="127000"/>
-                          </a:ln>
-                        </wps:spPr>
-                        <wps:style>
-                          <a:lnRef idx="0">
-                            <a:srgbClr val="000000">
-                              <a:alpha val="0"/>
-                            </a:srgbClr>
-                          </a:lnRef>
-                          <a:fillRef idx="1">
-                            <a:srgbClr val="808080"/>
-                          </a:fillRef>
-                          <a:effectRef idx="0">
-                            <a:scrgbClr r="0" g="0" b="0"/>
-                          </a:effectRef>
-                          <a:fontRef idx="none"/>
-                        </wps:style>
-                        <wps:bodyPr/>
-                      </wps:wsp>
-                      <wps:wsp>
-                        <wps:cNvPr id="140" name="Shape 140"/>
-                        <wps:cNvSpPr/>
-                        <wps:spPr>
-                          <a:xfrm>
-                            <a:off x="1335088" y="25400"/>
-                            <a:ext cx="1309688" cy="2511426"/>
-                          </a:xfrm>
-                          <a:custGeom>
-                            <a:avLst/>
-                            <a:gdLst/>
-                            <a:ahLst/>
-                            <a:cxnLst/>
-                            <a:rect l="0" t="0" r="0" b="0"/>
-                            <a:pathLst>
-                              <a:path w="1309688" h="2511426">
-                                <a:moveTo>
-                                  <a:pt x="0" y="0"/>
-                                </a:moveTo>
-                                <a:lnTo>
-                                  <a:pt x="1309688" y="0"/>
-                                </a:lnTo>
-                                <a:lnTo>
-                                  <a:pt x="1309688" y="2511426"/>
-                                </a:lnTo>
-                                <a:lnTo>
-                                  <a:pt x="0" y="2511426"/>
-                                </a:lnTo>
-                                <a:lnTo>
-                                  <a:pt x="0" y="2498726"/>
-                                </a:lnTo>
-                                <a:lnTo>
-                                  <a:pt x="1296988" y="2498726"/>
-                                </a:lnTo>
-                                <a:lnTo>
-                                  <a:pt x="1296988" y="12700"/>
-                                </a:lnTo>
-                                <a:lnTo>
-                                  <a:pt x="0" y="12700"/>
-                                </a:lnTo>
-                                <a:lnTo>
-                                  <a:pt x="0" y="0"/>
-                                </a:lnTo>
-                                <a:close/>
-                              </a:path>
-                            </a:pathLst>
-                          </a:custGeom>
-                          <a:ln w="0" cap="flat">
-                            <a:miter lim="127000"/>
-                          </a:ln>
-                        </wps:spPr>
-                        <wps:style>
-                          <a:lnRef idx="0">
-                            <a:srgbClr val="000000">
-                              <a:alpha val="0"/>
-                            </a:srgbClr>
-                          </a:lnRef>
-                          <a:fillRef idx="1">
-                            <a:srgbClr val="808080"/>
-                          </a:fillRef>
-                          <a:effectRef idx="0">
-                            <a:scrgbClr r="0" g="0" b="0"/>
-                          </a:effectRef>
-                          <a:fontRef idx="none"/>
-                        </wps:style>
-                        <wps:bodyPr/>
-                      </wps:wsp>
-                      <wps:wsp>
-                        <wps:cNvPr id="141" name="Shape 141"/>
-                        <wps:cNvSpPr/>
-                        <wps:spPr>
-                          <a:xfrm>
-                            <a:off x="1335088" y="0"/>
-                            <a:ext cx="1335088" cy="2562226"/>
-                          </a:xfrm>
-                          <a:custGeom>
-                            <a:avLst/>
-                            <a:gdLst/>
-                            <a:ahLst/>
-                            <a:cxnLst/>
-                            <a:rect l="0" t="0" r="0" b="0"/>
-                            <a:pathLst>
-                              <a:path w="1335088" h="2562226">
-                                <a:moveTo>
-                                  <a:pt x="0" y="0"/>
-                                </a:moveTo>
-                                <a:lnTo>
-                                  <a:pt x="1335088" y="0"/>
-                                </a:lnTo>
-                                <a:lnTo>
-                                  <a:pt x="1335088" y="2562226"/>
-                                </a:lnTo>
-                                <a:lnTo>
-                                  <a:pt x="0" y="2562226"/>
-                                </a:lnTo>
-                                <a:lnTo>
-                                  <a:pt x="0" y="2549526"/>
-                                </a:lnTo>
-                                <a:lnTo>
-                                  <a:pt x="1322388" y="2549526"/>
-                                </a:lnTo>
-                                <a:lnTo>
-                                  <a:pt x="1322388" y="12700"/>
-                                </a:lnTo>
-                                <a:lnTo>
-                                  <a:pt x="0" y="12700"/>
-                                </a:lnTo>
-                                <a:lnTo>
-                                  <a:pt x="0" y="0"/>
-                                </a:lnTo>
-                                <a:close/>
-                              </a:path>
-                            </a:pathLst>
-                          </a:custGeom>
-                          <a:ln w="0" cap="flat">
-                            <a:miter lim="127000"/>
-                          </a:ln>
-                        </wps:spPr>
-                        <wps:style>
-                          <a:lnRef idx="0">
-                            <a:srgbClr val="000000">
-                              <a:alpha val="0"/>
-                            </a:srgbClr>
-                          </a:lnRef>
-                          <a:fillRef idx="1">
-                            <a:srgbClr val="808080"/>
-                          </a:fillRef>
-                          <a:effectRef idx="0">
-                            <a:scrgbClr r="0" g="0" b="0"/>
-                          </a:effectRef>
-                          <a:fontRef idx="none"/>
-                        </wps:style>
-                        <wps:bodyPr/>
-                      </wps:wsp>
-                    </wpg:wgp>
-                  </a:graphicData>
-                </a:graphic>
-              </wp:anchor>
-            </w:drawing>
-          </mc:Choice>
-          <mc:Fallback xmlns:a="http://schemas.openxmlformats.org/drawingml/2006/main">
-            <w:pict>
-              <v:group id="Group 1417" style="width:210.25pt;height:201.75pt;position:absolute;mso-position-horizontal-relative:text;mso-position-horizontal:absolute;margin-left:330.75pt;mso-position-vertical-relative:text;margin-top:5.04198pt;" coordsize="26701,25622">
-                <v:shape id="Shape 138" style="position:absolute;width:13096;height:25114;left:254;top:254;" coordsize="1309688,2511426" path="m0,0l1309688,0l1309688,12700l12700,12700l12700,2498726l1309688,2498726l1309688,2511426l0,2511426l0,0x">
-                  <v:stroke weight="0pt" endcap="flat" joinstyle="miter" miterlimit="10" on="false" color="#000000" opacity="0"/>
-                  <v:fill on="true" color="#808080"/>
-                </v:shape>
-                <v:shape id="Shape 139" style="position:absolute;width:13350;height:25622;left:0;top:0;" coordsize="1335088,2562226" path="m0,0l1335088,0l1335088,12700l12700,12700l12700,2549526l1335088,2549526l1335088,2562226l0,2562226l0,0x">
-                  <v:stroke weight="0pt" endcap="flat" joinstyle="miter" miterlimit="10" on="false" color="#000000" opacity="0"/>
-                  <v:fill on="true" color="#808080"/>
-                </v:shape>
-                <v:shape id="Shape 140" style="position:absolute;width:13096;height:25114;left:13350;top:254;" coordsize="1309688,2511426" path="m0,0l1309688,0l1309688,2511426l0,2511426l0,2498726l1296988,2498726l1296988,12700l0,12700l0,0x">
-                  <v:stroke weight="0pt" endcap="flat" joinstyle="miter" miterlimit="10" on="false" color="#000000" opacity="0"/>
-                  <v:fill on="true" color="#808080"/>
-                </v:shape>
-                <v:shape id="Shape 141" style="position:absolute;width:13350;height:25622;left:13350;top:0;" coordsize="1335088,2562226" path="m0,0l1335088,0l1335088,2562226l0,2562226l0,2549526l1322388,2549526l1322388,12700l0,12700l0,0x">
-                  <v:stroke weight="0pt" endcap="flat" joinstyle="miter" miterlimit="10" on="false" color="#000000" opacity="0"/>
-                  <v:fill on="true" color="#808080"/>
-                </v:shape>
-                <w10:wrap type="square"/>
-              </v:group>
-            </w:pict>
-          </mc:Fallback>
-        </mc:AlternateContent>
-      </w:r>
-      <w:r>
-        <w:rPr>
           <w:rFonts w:ascii="Times New Roman" w:eastAsia="Times New Roman" w:hAnsi="Times New Roman" w:cs="Times New Roman"/>
           <w:b/>
           <w:sz w:val="24"/>
@@ -502,6 +171,10 @@
       <w:pPr>
         <w:spacing w:after="115"/>
         <w:ind w:left="-5" w:hanging="10"/>
+        <w:rPr>
+          <w:rFonts w:ascii="Times New Roman" w:eastAsia="Times New Roman" w:hAnsi="Times New Roman" w:cs="Times New Roman"/>
+          <w:sz w:val="24"/>
+        </w:rPr>
       </w:pPr>
       <w:r>
         <w:rPr>
@@ -535,15 +208,8 @@
       </w:r>
     </w:p>
     <w:p>
-      <w:pPr>
-        <w:spacing w:after="112"/>
-      </w:pPr>
-      <w:r>
-        <w:rPr>
-          <w:rFonts w:ascii="Times New Roman" w:eastAsia="Times New Roman" w:hAnsi="Times New Roman" w:cs="Times New Roman"/>
-          <w:sz w:val="24"/>
-        </w:rPr>
-        <w:t xml:space="preserve"> </w:t>
+      <w:r>
+        <w:br w:type="page"/>
       </w:r>
     </w:p>
     <w:p>
@@ -551,6 +217,100 @@
         <w:spacing w:after="115"/>
         <w:ind w:left="-5" w:hanging="10"/>
       </w:pPr>
+      <w:r>
+        <w:rPr>
+          <w:rFonts w:ascii="Times New Roman" w:eastAsia="Times New Roman" w:hAnsi="Times New Roman" w:cs="Times New Roman"/>
+          <w:b/>
+          <w:sz w:val="24"/>
+        </w:rPr>
+        <w:lastRenderedPageBreak/>
+        <w:t>Box Art</w:t>
+      </w:r>
+      <w:r>
+        <w:rPr>
+          <w:rFonts w:ascii="Times New Roman" w:eastAsia="Times New Roman" w:hAnsi="Times New Roman" w:cs="Times New Roman"/>
+          <w:b/>
+          <w:sz w:val="24"/>
+        </w:rPr>
+        <w:t>:</w:t>
+      </w:r>
+      <w:r>
+        <w:rPr>
+          <w:rFonts w:ascii="Times New Roman" w:eastAsia="Times New Roman" w:hAnsi="Times New Roman" w:cs="Times New Roman"/>
+          <w:sz w:val="24"/>
+        </w:rPr>
+        <w:t xml:space="preserve"> </w:t>
+      </w:r>
+      <w:r>
+        <w:rPr>
+          <w:rFonts w:ascii="Times New Roman" w:eastAsia="Times New Roman" w:hAnsi="Times New Roman" w:cs="Times New Roman"/>
+          <w:sz w:val="24"/>
+        </w:rPr>
+        <w:t>Background taken from DALLE.</w:t>
+      </w:r>
+    </w:p>
+    <w:p>
+      <w:pPr>
+        <w:spacing w:after="112"/>
+      </w:pPr>
+      <w:r>
+        <w:rPr>
+          <w:rFonts w:ascii="Times New Roman" w:eastAsia="Times New Roman" w:hAnsi="Times New Roman" w:cs="Times New Roman"/>
+          <w:sz w:val="24"/>
+        </w:rPr>
+        <w:t xml:space="preserve"> </w:t>
+      </w:r>
+      <w:r>
+        <w:rPr>
+          <w:noProof/>
+        </w:rPr>
+        <w:drawing>
+          <wp:inline distT="0" distB="0" distL="0" distR="0" wp14:anchorId="7083F840" wp14:editId="04D69F5E">
+            <wp:extent cx="6819900" cy="8825893"/>
+            <wp:effectExtent l="0" t="0" r="0" b="0"/>
+            <wp:docPr id="1157422160" name="Picture 9" descr="A video game cover with a chair in the middle of a city&#10;&#10;Description automatically generated"/>
+            <wp:cNvGraphicFramePr>
+              <a:graphicFrameLocks xmlns:a="http://schemas.openxmlformats.org/drawingml/2006/main" noChangeAspect="1"/>
+            </wp:cNvGraphicFramePr>
+            <a:graphic xmlns:a="http://schemas.openxmlformats.org/drawingml/2006/main">
+              <a:graphicData uri="http://schemas.openxmlformats.org/drawingml/2006/picture">
+                <pic:pic xmlns:pic="http://schemas.openxmlformats.org/drawingml/2006/picture">
+                  <pic:nvPicPr>
+                    <pic:cNvPr id="1157422160" name="Picture 9" descr="A video game cover with a chair in the middle of a city&#10;&#10;Description automatically generated"/>
+                    <pic:cNvPicPr/>
+                  </pic:nvPicPr>
+                  <pic:blipFill>
+                    <a:blip r:embed="rId5" cstate="print">
+                      <a:extLst>
+                        <a:ext uri="{28A0092B-C50C-407E-A947-70E740481C1C}">
+                          <a14:useLocalDpi xmlns:a14="http://schemas.microsoft.com/office/drawing/2010/main" val="0"/>
+                        </a:ext>
+                      </a:extLst>
+                    </a:blip>
+                    <a:stretch>
+                      <a:fillRect/>
+                    </a:stretch>
+                  </pic:blipFill>
+                  <pic:spPr>
+                    <a:xfrm>
+                      <a:off x="0" y="0"/>
+                      <a:ext cx="6823224" cy="8830195"/>
+                    </a:xfrm>
+                    <a:prstGeom prst="rect">
+                      <a:avLst/>
+                    </a:prstGeom>
+                  </pic:spPr>
+                </pic:pic>
+              </a:graphicData>
+            </a:graphic>
+          </wp:inline>
+        </w:drawing>
+      </w:r>
+    </w:p>
+    <w:p>
+      <w:pPr>
+        <w:spacing w:after="115"/>
+      </w:pPr>
       <w:proofErr w:type="gramStart"/>
       <w:r>
         <w:rPr>
@@ -558,6 +318,7 @@
           <w:b/>
           <w:sz w:val="24"/>
         </w:rPr>
+        <w:lastRenderedPageBreak/>
         <w:t>Genre</w:t>
       </w:r>
       <w:r>
@@ -650,14 +411,7 @@
           <w:rFonts w:ascii="Times New Roman" w:eastAsia="Times New Roman" w:hAnsi="Times New Roman" w:cs="Times New Roman"/>
           <w:sz w:val="24"/>
         </w:rPr>
-        <w:t xml:space="preserve">                                                                                            </w:t>
-      </w:r>
-      <w:r>
-        <w:rPr>
-          <w:rFonts w:ascii="Times New Roman" w:eastAsia="Times New Roman" w:hAnsi="Times New Roman" w:cs="Times New Roman"/>
-          <w:sz w:val="24"/>
-        </w:rPr>
-        <w:t xml:space="preserve">     </w:t>
+        <w:t xml:space="preserve">                                                                                                 </w:t>
       </w:r>
       <w:r>
         <w:rPr>
@@ -739,33 +493,14 @@
           <w:tab w:val="center" w:pos="8844"/>
         </w:tabs>
         <w:spacing w:after="3"/>
-        <w:ind w:left="-15"/>
-      </w:pPr>
-      <w:r>
-        <w:rPr>
-          <w:rFonts w:ascii="Times New Roman" w:eastAsia="Times New Roman" w:hAnsi="Times New Roman" w:cs="Times New Roman"/>
-          <w:b/>
-          <w:sz w:val="37"/>
-          <w:vertAlign w:val="superscript"/>
+      </w:pPr>
+      <w:r>
+        <w:rPr>
+          <w:rFonts w:ascii="Times New Roman" w:eastAsia="Times New Roman" w:hAnsi="Times New Roman" w:cs="Times New Roman"/>
+          <w:i/>
+          <w:sz w:val="24"/>
         </w:rPr>
         <w:t xml:space="preserve"> </w:t>
-      </w:r>
-      <w:r>
-        <w:rPr>
-          <w:rFonts w:ascii="Times New Roman" w:eastAsia="Times New Roman" w:hAnsi="Times New Roman" w:cs="Times New Roman"/>
-          <w:b/>
-          <w:sz w:val="37"/>
-          <w:vertAlign w:val="superscript"/>
-        </w:rPr>
-        <w:tab/>
-      </w:r>
-      <w:r>
-        <w:rPr>
-          <w:rFonts w:ascii="Times New Roman" w:eastAsia="Times New Roman" w:hAnsi="Times New Roman" w:cs="Times New Roman"/>
-          <w:i/>
-          <w:sz w:val="24"/>
-        </w:rPr>
-        <w:t xml:space="preserve">Draft of Box Art </w:t>
       </w:r>
     </w:p>
     <w:p>
@@ -951,7 +686,7 @@
         <w:ind w:left="-5"/>
       </w:pPr>
       <w:r>
-        <w:t xml:space="preserve">Related Games (Optional, remove section if you don’t use it) </w:t>
+        <w:t xml:space="preserve">Related Games  </w:t>
       </w:r>
     </w:p>
     <w:p>
@@ -1145,7 +880,6 @@
         <w:rPr>
           <w:sz w:val="28"/>
         </w:rPr>
-        <w:lastRenderedPageBreak/>
         <w:t>Game Project Summary</w:t>
       </w:r>
     </w:p>
@@ -1285,365 +1019,213 @@
     <w:p>
       <w:pPr>
         <w:spacing w:after="0"/>
+        <w:rPr>
+          <w:rFonts w:ascii="Times New Roman" w:eastAsia="Times New Roman" w:hAnsi="Times New Roman" w:cs="Times New Roman"/>
+          <w:sz w:val="24"/>
+        </w:rPr>
       </w:pPr>
     </w:p>
     <w:p>
       <w:pPr>
         <w:spacing w:after="0"/>
-      </w:pPr>
-      <w:r>
-        <w:rPr>
-          <w:rFonts w:ascii="Times New Roman" w:eastAsia="Times New Roman" w:hAnsi="Times New Roman" w:cs="Times New Roman"/>
-          <w:sz w:val="24"/>
-        </w:rPr>
-        <w:t xml:space="preserve"> </w:t>
-      </w:r>
-    </w:p>
-    <w:p>
-      <w:pPr>
-        <w:spacing w:after="65"/>
-        <w:ind w:left="240"/>
-      </w:pPr>
-      <w:r>
-        <w:rPr>
+        <w:rPr>
+          <w:rFonts w:ascii="Times New Roman" w:eastAsia="Times New Roman" w:hAnsi="Times New Roman" w:cs="Times New Roman"/>
+          <w:sz w:val="24"/>
+        </w:rPr>
+      </w:pPr>
+    </w:p>
+    <w:p>
+      <w:pPr>
+        <w:spacing w:after="0"/>
+        <w:rPr>
+          <w:rFonts w:ascii="Times New Roman" w:eastAsia="Times New Roman" w:hAnsi="Times New Roman" w:cs="Times New Roman"/>
+          <w:sz w:val="24"/>
+        </w:rPr>
+      </w:pPr>
+      <w:r>
+        <w:rPr>
+          <w:rFonts w:ascii="Times New Roman" w:eastAsia="Times New Roman" w:hAnsi="Times New Roman" w:cs="Times New Roman"/>
+          <w:sz w:val="24"/>
+        </w:rPr>
+        <w:lastRenderedPageBreak/>
+        <w:t>Here is an example of what the game will look like.</w:t>
+      </w:r>
+      <w:r>
+        <w:rPr>
+          <w:rFonts w:ascii="Times New Roman" w:eastAsia="Times New Roman" w:hAnsi="Times New Roman" w:cs="Times New Roman"/>
+          <w:sz w:val="24"/>
+        </w:rPr>
+        <w:t xml:space="preserve"> (Background by DALLE)</w:t>
+      </w:r>
+    </w:p>
+    <w:p>
+      <w:pPr>
+        <w:spacing w:after="0"/>
+        <w:rPr>
+          <w:rFonts w:ascii="Times New Roman" w:eastAsia="Times New Roman" w:hAnsi="Times New Roman" w:cs="Times New Roman"/>
+          <w:sz w:val="24"/>
+        </w:rPr>
+      </w:pPr>
+    </w:p>
+    <w:p>
+      <w:pPr>
+        <w:spacing w:after="0"/>
+      </w:pPr>
+      <w:r>
+        <w:rPr>
+          <w:rFonts w:ascii="Times New Roman" w:eastAsia="Times New Roman" w:hAnsi="Times New Roman" w:cs="Times New Roman"/>
           <w:noProof/>
+          <w:sz w:val="24"/>
+        </w:rPr>
+        <w:drawing>
+          <wp:inline distT="0" distB="0" distL="0" distR="0" wp14:anchorId="1F134AD8" wp14:editId="3FC22196">
+            <wp:extent cx="6850380" cy="5135880"/>
+            <wp:effectExtent l="0" t="0" r="7620" b="7620"/>
+            <wp:docPr id="1496279194" name="Picture 10"/>
+            <wp:cNvGraphicFramePr>
+              <a:graphicFrameLocks xmlns:a="http://schemas.openxmlformats.org/drawingml/2006/main" noChangeAspect="1"/>
+            </wp:cNvGraphicFramePr>
+            <a:graphic xmlns:a="http://schemas.openxmlformats.org/drawingml/2006/main">
+              <a:graphicData uri="http://schemas.openxmlformats.org/drawingml/2006/picture">
+                <pic:pic xmlns:pic="http://schemas.openxmlformats.org/drawingml/2006/picture">
+                  <pic:nvPicPr>
+                    <pic:cNvPr id="0" name="Picture 1"/>
+                    <pic:cNvPicPr>
+                      <a:picLocks noChangeAspect="1" noChangeArrowheads="1"/>
+                    </pic:cNvPicPr>
+                  </pic:nvPicPr>
+                  <pic:blipFill>
+                    <a:blip r:embed="rId6" cstate="print">
+                      <a:extLst>
+                        <a:ext uri="{28A0092B-C50C-407E-A947-70E740481C1C}">
+                          <a14:useLocalDpi xmlns:a14="http://schemas.microsoft.com/office/drawing/2010/main" val="0"/>
+                        </a:ext>
+                      </a:extLst>
+                    </a:blip>
+                    <a:srcRect/>
+                    <a:stretch>
+                      <a:fillRect/>
+                    </a:stretch>
+                  </pic:blipFill>
+                  <pic:spPr bwMode="auto">
+                    <a:xfrm>
+                      <a:off x="0" y="0"/>
+                      <a:ext cx="6850380" cy="5135880"/>
+                    </a:xfrm>
+                    <a:prstGeom prst="rect">
+                      <a:avLst/>
+                    </a:prstGeom>
+                    <a:noFill/>
+                    <a:ln>
+                      <a:noFill/>
+                    </a:ln>
+                  </pic:spPr>
+                </pic:pic>
+              </a:graphicData>
+            </a:graphic>
+          </wp:inline>
+        </w:drawing>
+      </w:r>
+    </w:p>
+    <w:p>
+      <w:pPr>
+        <w:spacing w:after="0"/>
+      </w:pPr>
+    </w:p>
+    <w:p>
+      <w:r>
+        <w:br w:type="page"/>
+      </w:r>
+    </w:p>
+    <w:p>
+      <w:pPr>
+        <w:spacing w:after="0"/>
+      </w:pPr>
+      <w:r>
+        <w:rPr>
+          <w:noProof/>
         </w:rPr>
         <w:lastRenderedPageBreak/>
-        <mc:AlternateContent>
-          <mc:Choice Requires="wpg">
-            <w:drawing>
-              <wp:inline distT="0" distB="0" distL="0" distR="0" wp14:anchorId="5113C1DA" wp14:editId="7E009E36">
-                <wp:extent cx="6706235" cy="6524574"/>
-                <wp:effectExtent l="0" t="0" r="0" b="0"/>
-                <wp:docPr id="1318" name="Group 1318"/>
-                <wp:cNvGraphicFramePr/>
-                <a:graphic xmlns:a="http://schemas.openxmlformats.org/drawingml/2006/main">
-                  <a:graphicData uri="http://schemas.microsoft.com/office/word/2010/wordprocessingGroup">
-                    <wpg:wgp>
-                      <wpg:cNvGrpSpPr/>
-                      <wpg:grpSpPr>
-                        <a:xfrm>
-                          <a:off x="0" y="0"/>
-                          <a:ext cx="6706235" cy="6524574"/>
-                          <a:chOff x="0" y="0"/>
-                          <a:chExt cx="6706235" cy="6524574"/>
-                        </a:xfrm>
-                      </wpg:grpSpPr>
-                      <wps:wsp>
-                        <wps:cNvPr id="190" name="Shape 190"/>
-                        <wps:cNvSpPr/>
-                        <wps:spPr>
-                          <a:xfrm>
-                            <a:off x="25400" y="25400"/>
-                            <a:ext cx="3327718" cy="6473774"/>
-                          </a:xfrm>
-                          <a:custGeom>
-                            <a:avLst/>
-                            <a:gdLst/>
-                            <a:ahLst/>
-                            <a:cxnLst/>
-                            <a:rect l="0" t="0" r="0" b="0"/>
-                            <a:pathLst>
-                              <a:path w="3327718" h="6473774">
-                                <a:moveTo>
-                                  <a:pt x="0" y="0"/>
-                                </a:moveTo>
-                                <a:lnTo>
-                                  <a:pt x="3327718" y="0"/>
-                                </a:lnTo>
-                                <a:lnTo>
-                                  <a:pt x="3327718" y="12700"/>
-                                </a:lnTo>
-                                <a:lnTo>
-                                  <a:pt x="12700" y="12700"/>
-                                </a:lnTo>
-                                <a:lnTo>
-                                  <a:pt x="12700" y="6461074"/>
-                                </a:lnTo>
-                                <a:lnTo>
-                                  <a:pt x="3327718" y="6461074"/>
-                                </a:lnTo>
-                                <a:lnTo>
-                                  <a:pt x="3327718" y="6473774"/>
-                                </a:lnTo>
-                                <a:lnTo>
-                                  <a:pt x="0" y="6473774"/>
-                                </a:lnTo>
-                                <a:lnTo>
-                                  <a:pt x="0" y="0"/>
-                                </a:lnTo>
-                                <a:close/>
-                              </a:path>
-                            </a:pathLst>
-                          </a:custGeom>
-                          <a:ln w="0" cap="flat">
-                            <a:miter lim="127000"/>
-                          </a:ln>
-                        </wps:spPr>
-                        <wps:style>
-                          <a:lnRef idx="0">
-                            <a:srgbClr val="000000">
-                              <a:alpha val="0"/>
-                            </a:srgbClr>
-                          </a:lnRef>
-                          <a:fillRef idx="1">
-                            <a:srgbClr val="808080"/>
-                          </a:fillRef>
-                          <a:effectRef idx="0">
-                            <a:scrgbClr r="0" g="0" b="0"/>
-                          </a:effectRef>
-                          <a:fontRef idx="none"/>
-                        </wps:style>
-                        <wps:bodyPr/>
-                      </wps:wsp>
-                      <wps:wsp>
-                        <wps:cNvPr id="191" name="Shape 191"/>
-                        <wps:cNvSpPr/>
-                        <wps:spPr>
-                          <a:xfrm>
-                            <a:off x="0" y="0"/>
-                            <a:ext cx="3353118" cy="6524574"/>
-                          </a:xfrm>
-                          <a:custGeom>
-                            <a:avLst/>
-                            <a:gdLst/>
-                            <a:ahLst/>
-                            <a:cxnLst/>
-                            <a:rect l="0" t="0" r="0" b="0"/>
-                            <a:pathLst>
-                              <a:path w="3353118" h="6524574">
-                                <a:moveTo>
-                                  <a:pt x="0" y="0"/>
-                                </a:moveTo>
-                                <a:lnTo>
-                                  <a:pt x="3353118" y="0"/>
-                                </a:lnTo>
-                                <a:lnTo>
-                                  <a:pt x="3353118" y="12700"/>
-                                </a:lnTo>
-                                <a:lnTo>
-                                  <a:pt x="12700" y="12700"/>
-                                </a:lnTo>
-                                <a:lnTo>
-                                  <a:pt x="12700" y="6511874"/>
-                                </a:lnTo>
-                                <a:lnTo>
-                                  <a:pt x="3353118" y="6511874"/>
-                                </a:lnTo>
-                                <a:lnTo>
-                                  <a:pt x="3353118" y="6524574"/>
-                                </a:lnTo>
-                                <a:lnTo>
-                                  <a:pt x="0" y="6524574"/>
-                                </a:lnTo>
-                                <a:lnTo>
-                                  <a:pt x="0" y="0"/>
-                                </a:lnTo>
-                                <a:close/>
-                              </a:path>
-                            </a:pathLst>
-                          </a:custGeom>
-                          <a:ln w="0" cap="flat">
-                            <a:miter lim="127000"/>
-                          </a:ln>
-                        </wps:spPr>
-                        <wps:style>
-                          <a:lnRef idx="0">
-                            <a:srgbClr val="000000">
-                              <a:alpha val="0"/>
-                            </a:srgbClr>
-                          </a:lnRef>
-                          <a:fillRef idx="1">
-                            <a:srgbClr val="808080"/>
-                          </a:fillRef>
-                          <a:effectRef idx="0">
-                            <a:scrgbClr r="0" g="0" b="0"/>
-                          </a:effectRef>
-                          <a:fontRef idx="none"/>
-                        </wps:style>
-                        <wps:bodyPr/>
-                      </wps:wsp>
-                      <wps:wsp>
-                        <wps:cNvPr id="192" name="Shape 192"/>
-                        <wps:cNvSpPr/>
-                        <wps:spPr>
-                          <a:xfrm>
-                            <a:off x="3353118" y="25400"/>
-                            <a:ext cx="3327718" cy="6473774"/>
-                          </a:xfrm>
-                          <a:custGeom>
-                            <a:avLst/>
-                            <a:gdLst/>
-                            <a:ahLst/>
-                            <a:cxnLst/>
-                            <a:rect l="0" t="0" r="0" b="0"/>
-                            <a:pathLst>
-                              <a:path w="3327718" h="6473774">
-                                <a:moveTo>
-                                  <a:pt x="0" y="0"/>
-                                </a:moveTo>
-                                <a:lnTo>
-                                  <a:pt x="3327718" y="0"/>
-                                </a:lnTo>
-                                <a:lnTo>
-                                  <a:pt x="3327718" y="6473774"/>
-                                </a:lnTo>
-                                <a:lnTo>
-                                  <a:pt x="0" y="6473774"/>
-                                </a:lnTo>
-                                <a:lnTo>
-                                  <a:pt x="0" y="6461074"/>
-                                </a:lnTo>
-                                <a:lnTo>
-                                  <a:pt x="3315018" y="6461074"/>
-                                </a:lnTo>
-                                <a:lnTo>
-                                  <a:pt x="3315018" y="12700"/>
-                                </a:lnTo>
-                                <a:lnTo>
-                                  <a:pt x="0" y="12700"/>
-                                </a:lnTo>
-                                <a:lnTo>
-                                  <a:pt x="0" y="0"/>
-                                </a:lnTo>
-                                <a:close/>
-                              </a:path>
-                            </a:pathLst>
-                          </a:custGeom>
-                          <a:ln w="0" cap="flat">
-                            <a:miter lim="127000"/>
-                          </a:ln>
-                        </wps:spPr>
-                        <wps:style>
-                          <a:lnRef idx="0">
-                            <a:srgbClr val="000000">
-                              <a:alpha val="0"/>
-                            </a:srgbClr>
-                          </a:lnRef>
-                          <a:fillRef idx="1">
-                            <a:srgbClr val="808080"/>
-                          </a:fillRef>
-                          <a:effectRef idx="0">
-                            <a:scrgbClr r="0" g="0" b="0"/>
-                          </a:effectRef>
-                          <a:fontRef idx="none"/>
-                        </wps:style>
-                        <wps:bodyPr/>
-                      </wps:wsp>
-                      <wps:wsp>
-                        <wps:cNvPr id="193" name="Shape 193"/>
-                        <wps:cNvSpPr/>
-                        <wps:spPr>
-                          <a:xfrm>
-                            <a:off x="3353118" y="0"/>
-                            <a:ext cx="3353118" cy="6524574"/>
-                          </a:xfrm>
-                          <a:custGeom>
-                            <a:avLst/>
-                            <a:gdLst/>
-                            <a:ahLst/>
-                            <a:cxnLst/>
-                            <a:rect l="0" t="0" r="0" b="0"/>
-                            <a:pathLst>
-                              <a:path w="3353118" h="6524574">
-                                <a:moveTo>
-                                  <a:pt x="0" y="0"/>
-                                </a:moveTo>
-                                <a:lnTo>
-                                  <a:pt x="3353118" y="0"/>
-                                </a:lnTo>
-                                <a:lnTo>
-                                  <a:pt x="3353118" y="6524574"/>
-                                </a:lnTo>
-                                <a:lnTo>
-                                  <a:pt x="0" y="6524574"/>
-                                </a:lnTo>
-                                <a:lnTo>
-                                  <a:pt x="0" y="6511874"/>
-                                </a:lnTo>
-                                <a:lnTo>
-                                  <a:pt x="3340418" y="6511874"/>
-                                </a:lnTo>
-                                <a:lnTo>
-                                  <a:pt x="3340418" y="12700"/>
-                                </a:lnTo>
-                                <a:lnTo>
-                                  <a:pt x="0" y="12700"/>
-                                </a:lnTo>
-                                <a:lnTo>
-                                  <a:pt x="0" y="0"/>
-                                </a:lnTo>
-                                <a:close/>
-                              </a:path>
-                            </a:pathLst>
-                          </a:custGeom>
-                          <a:ln w="0" cap="flat">
-                            <a:miter lim="127000"/>
-                          </a:ln>
-                        </wps:spPr>
-                        <wps:style>
-                          <a:lnRef idx="0">
-                            <a:srgbClr val="000000">
-                              <a:alpha val="0"/>
-                            </a:srgbClr>
-                          </a:lnRef>
-                          <a:fillRef idx="1">
-                            <a:srgbClr val="808080"/>
-                          </a:fillRef>
-                          <a:effectRef idx="0">
-                            <a:scrgbClr r="0" g="0" b="0"/>
-                          </a:effectRef>
-                          <a:fontRef idx="none"/>
-                        </wps:style>
-                        <wps:bodyPr/>
-                      </wps:wsp>
-                    </wpg:wgp>
-                  </a:graphicData>
-                </a:graphic>
-              </wp:inline>
-            </w:drawing>
-          </mc:Choice>
-          <mc:Fallback xmlns:a="http://schemas.openxmlformats.org/drawingml/2006/main">
-            <w:pict>
-              <v:group id="Group 1318" style="width:528.05pt;height:513.746pt;mso-position-horizontal-relative:char;mso-position-vertical-relative:line" coordsize="67062,65245">
-                <v:shape id="Shape 190" style="position:absolute;width:33277;height:64737;left:254;top:254;" coordsize="3327718,6473774" path="m0,0l3327718,0l3327718,12700l12700,12700l12700,6461074l3327718,6461074l3327718,6473774l0,6473774l0,0x">
-                  <v:stroke weight="0pt" endcap="flat" joinstyle="miter" miterlimit="10" on="false" color="#000000" opacity="0"/>
-                  <v:fill on="true" color="#808080"/>
-                </v:shape>
-                <v:shape id="Shape 191" style="position:absolute;width:33531;height:65245;left:0;top:0;" coordsize="3353118,6524574" path="m0,0l3353118,0l3353118,12700l12700,12700l12700,6511874l3353118,6511874l3353118,6524574l0,6524574l0,0x">
-                  <v:stroke weight="0pt" endcap="flat" joinstyle="miter" miterlimit="10" on="false" color="#000000" opacity="0"/>
-                  <v:fill on="true" color="#808080"/>
-                </v:shape>
-                <v:shape id="Shape 192" style="position:absolute;width:33277;height:64737;left:33531;top:254;" coordsize="3327718,6473774" path="m0,0l3327718,0l3327718,6473774l0,6473774l0,6461074l3315018,6461074l3315018,12700l0,12700l0,0x">
-                  <v:stroke weight="0pt" endcap="flat" joinstyle="miter" miterlimit="10" on="false" color="#000000" opacity="0"/>
-                  <v:fill on="true" color="#808080"/>
-                </v:shape>
-                <v:shape id="Shape 193" style="position:absolute;width:33531;height:65245;left:33531;top:0;" coordsize="3353118,6524574" path="m0,0l3353118,0l3353118,6524574l0,6524574l0,6511874l3340418,6511874l3340418,12700l0,12700l0,0x">
-                  <v:stroke weight="0pt" endcap="flat" joinstyle="miter" miterlimit="10" on="false" color="#000000" opacity="0"/>
-                  <v:fill on="true" color="#808080"/>
-                </v:shape>
-              </v:group>
-            </w:pict>
-          </mc:Fallback>
-        </mc:AlternateContent>
-      </w:r>
-    </w:p>
-    <w:p>
-      <w:pPr>
-        <w:pStyle w:val="Heading2"/>
-        <w:ind w:left="514"/>
-      </w:pPr>
-      <w:r>
-        <w:t xml:space="preserve">Supporting Screenshot / Drawings / </w:t>
+        <w:drawing>
+          <wp:inline distT="0" distB="0" distL="0" distR="0" wp14:anchorId="667506DD" wp14:editId="2D30C47F">
+            <wp:extent cx="6850380" cy="5135880"/>
+            <wp:effectExtent l="0" t="0" r="7620" b="7620"/>
+            <wp:docPr id="252891739" name="Picture 11"/>
+            <wp:cNvGraphicFramePr>
+              <a:graphicFrameLocks xmlns:a="http://schemas.openxmlformats.org/drawingml/2006/main" noChangeAspect="1"/>
+            </wp:cNvGraphicFramePr>
+            <a:graphic xmlns:a="http://schemas.openxmlformats.org/drawingml/2006/main">
+              <a:graphicData uri="http://schemas.openxmlformats.org/drawingml/2006/picture">
+                <pic:pic xmlns:pic="http://schemas.openxmlformats.org/drawingml/2006/picture">
+                  <pic:nvPicPr>
+                    <pic:cNvPr id="0" name="Picture 2"/>
+                    <pic:cNvPicPr>
+                      <a:picLocks noChangeAspect="1" noChangeArrowheads="1"/>
+                    </pic:cNvPicPr>
+                  </pic:nvPicPr>
+                  <pic:blipFill>
+                    <a:blip r:embed="rId7" cstate="print">
+                      <a:extLst>
+                        <a:ext uri="{28A0092B-C50C-407E-A947-70E740481C1C}">
+                          <a14:useLocalDpi xmlns:a14="http://schemas.microsoft.com/office/drawing/2010/main" val="0"/>
+                        </a:ext>
+                      </a:extLst>
+                    </a:blip>
+                    <a:srcRect/>
+                    <a:stretch>
+                      <a:fillRect/>
+                    </a:stretch>
+                  </pic:blipFill>
+                  <pic:spPr bwMode="auto">
+                    <a:xfrm>
+                      <a:off x="0" y="0"/>
+                      <a:ext cx="6850380" cy="5135880"/>
+                    </a:xfrm>
+                    <a:prstGeom prst="rect">
+                      <a:avLst/>
+                    </a:prstGeom>
+                    <a:noFill/>
+                    <a:ln>
+                      <a:noFill/>
+                    </a:ln>
+                  </pic:spPr>
+                </pic:pic>
+              </a:graphicData>
+            </a:graphic>
+          </wp:inline>
+        </w:drawing>
+      </w:r>
+    </w:p>
+    <w:p>
+      <w:pPr>
+        <w:spacing w:after="0"/>
+      </w:pPr>
+      <w:r>
+        <w:br/>
+        <w:t>As you can see, we can see our main character</w:t>
+      </w:r>
+      <w:r>
+        <w:t>,</w:t>
+      </w:r>
+      <w:r>
+        <w:t xml:space="preserve"> Cyrus jumping around the tutorial stage, which is just some basic platforming with simple jumps. We can also see some moving platforms, which go around in a </w:t>
+      </w:r>
+      <w:r>
+        <w:t xml:space="preserve">circle at a slow pace. There are also some collectable coins which can be used </w:t>
       </w:r>
       <w:proofErr w:type="gramStart"/>
       <w:r>
-        <w:t>Collage  for</w:t>
+        <w:t>later on</w:t>
       </w:r>
       <w:proofErr w:type="gramEnd"/>
       <w:r>
-        <w:t xml:space="preserve">  Worlds / Levels / Characters / Game Items </w:t>
-      </w:r>
+        <w:t>.</w:t>
+      </w:r>
+    </w:p>
+    <w:p>
+      <w:pPr>
+        <w:spacing w:after="0"/>
+      </w:pPr>
     </w:p>
     <w:sectPr>
       <w:pgSz w:w="12240" w:h="15840"/>
@@ -1655,7 +1237,7 @@
 </file>
 
 <file path=word/numbering.xml><?xml version="1.0" encoding="utf-8"?>
-<w:numbering xmlns:wpc="http://schemas.microsoft.com/office/word/2010/wordprocessingCanvas" xmlns:cx="http://schemas.microsoft.com/office/drawing/2014/chartex" xmlns:cx1="http://schemas.microsoft.com/office/drawing/2015/9/8/chartex" xmlns:cx2="http://schemas.microsoft.com/office/drawing/2015/10/21/chartex" xmlns:cx3="http://schemas.microsoft.com/office/drawing/2016/5/9/chartex" xmlns:cx4="http://schemas.microsoft.com/office/drawing/2016/5/10/chartex" xmlns:cx5="http://schemas.microsoft.com/office/drawing/2016/5/11/chartex" xmlns:cx6="http://schemas.microsoft.com/office/drawing/2016/5/12/chartex" xmlns:cx7="http://schemas.microsoft.com/office/drawing/2016/5/13/chartex" xmlns:cx8="http://schemas.microsoft.com/office/drawing/2016/5/14/chartex" xmlns:mc="http://schemas.openxmlformats.org/markup-compatibility/2006" xmlns:aink="http://schemas.microsoft.com/office/drawing/2016/ink" xmlns:am3d="http://schemas.microsoft.com/office/drawing/2017/model3d" xmlns:o="urn:schemas-microsoft-com:office:office" xmlns:r="http://schemas.openxmlformats.org/officeDocument/2006/relationships" xmlns:m="http://schemas.openxmlformats.org/officeDocument/2006/math" xmlns:v="urn:schemas-microsoft-com:vml" xmlns:wp14="http://schemas.microsoft.com/office/word/2010/wordprocessingDrawing" xmlns:wp="http://schemas.openxmlformats.org/drawingml/2006/wordprocessingDrawing" xmlns:w10="urn:schemas-microsoft-com:office:word" xmlns:w="http://schemas.openxmlformats.org/wordprocessingml/2006/main" xmlns:w14="http://schemas.microsoft.com/office/word/2010/wordml" xmlns:w15="http://schemas.microsoft.com/office/word/2012/wordml" xmlns:w16cex="http://schemas.microsoft.com/office/word/2018/wordml/cex" xmlns:w16cid="http://schemas.microsoft.com/office/word/2016/wordml/cid" xmlns:w16="http://schemas.microsoft.com/office/word/2018/wordml" xmlns:w16sdtdh="http://schemas.microsoft.com/office/word/2020/wordml/sdtdatahash" xmlns:w16se="http://schemas.microsoft.com/office/word/2015/wordml/symex" xmlns:wpg="http://schemas.microsoft.com/office/word/2010/wordprocessingGroup" xmlns:wpi="http://schemas.microsoft.com/office/word/2010/wordprocessingInk" xmlns:wne="http://schemas.microsoft.com/office/word/2006/wordml" xmlns:wps="http://schemas.microsoft.com/office/word/2010/wordprocessingShape" mc:Ignorable="w14 w15 w16se w16cid w16 w16cex w16sdtdh wp14">
+<w:numbering xmlns:wpc="http://schemas.microsoft.com/office/word/2010/wordprocessingCanvas" xmlns:cx="http://schemas.microsoft.com/office/drawing/2014/chartex" xmlns:cx1="http://schemas.microsoft.com/office/drawing/2015/9/8/chartex" xmlns:cx2="http://schemas.microsoft.com/office/drawing/2015/10/21/chartex" xmlns:cx3="http://schemas.microsoft.com/office/drawing/2016/5/9/chartex" xmlns:cx4="http://schemas.microsoft.com/office/drawing/2016/5/10/chartex" xmlns:cx5="http://schemas.microsoft.com/office/drawing/2016/5/11/chartex" xmlns:cx6="http://schemas.microsoft.com/office/drawing/2016/5/12/chartex" xmlns:cx7="http://schemas.microsoft.com/office/drawing/2016/5/13/chartex" xmlns:cx8="http://schemas.microsoft.com/office/drawing/2016/5/14/chartex" xmlns:mc="http://schemas.openxmlformats.org/markup-compatibility/2006" xmlns:aink="http://schemas.microsoft.com/office/drawing/2016/ink" xmlns:am3d="http://schemas.microsoft.com/office/drawing/2017/model3d" xmlns:o="urn:schemas-microsoft-com:office:office" xmlns:oel="http://schemas.microsoft.com/office/2019/extlst" xmlns:r="http://schemas.openxmlformats.org/officeDocument/2006/relationships" xmlns:m="http://schemas.openxmlformats.org/officeDocument/2006/math" xmlns:v="urn:schemas-microsoft-com:vml" xmlns:wp14="http://schemas.microsoft.com/office/word/2010/wordprocessingDrawing" xmlns:wp="http://schemas.openxmlformats.org/drawingml/2006/wordprocessingDrawing" xmlns:w10="urn:schemas-microsoft-com:office:word" xmlns:w="http://schemas.openxmlformats.org/wordprocessingml/2006/main" xmlns:w14="http://schemas.microsoft.com/office/word/2010/wordml" xmlns:w15="http://schemas.microsoft.com/office/word/2012/wordml" xmlns:w16cex="http://schemas.microsoft.com/office/word/2018/wordml/cex" xmlns:w16cid="http://schemas.microsoft.com/office/word/2016/wordml/cid" xmlns:w16="http://schemas.microsoft.com/office/word/2018/wordml" xmlns:w16du="http://schemas.microsoft.com/office/word/2023/wordml/word16du" xmlns:w16sdtdh="http://schemas.microsoft.com/office/word/2020/wordml/sdtdatahash" xmlns:w16se="http://schemas.microsoft.com/office/word/2015/wordml/symex" xmlns:wpg="http://schemas.microsoft.com/office/word/2010/wordprocessingGroup" xmlns:wpi="http://schemas.microsoft.com/office/word/2010/wordprocessingInk" xmlns:wne="http://schemas.microsoft.com/office/word/2006/wordml" xmlns:wps="http://schemas.microsoft.com/office/word/2010/wordprocessingShape" mc:Ignorable="w14 w15 w16se w16cid w16 w16cex w16sdtdh w16du wp14">
   <w:abstractNum w:abstractNumId="0" w15:restartNumberingAfterBreak="0">
     <w:nsid w:val="07266B26"/>
     <w:multiLevelType w:val="hybridMultilevel"/>
@@ -2541,35 +2123,35 @@
       </w:rPr>
     </w:lvl>
   </w:abstractNum>
-  <w:num w:numId="1">
+  <w:num w:numId="1" w16cid:durableId="551617509">
     <w:abstractNumId w:val="6"/>
   </w:num>
-  <w:num w:numId="2">
+  <w:num w:numId="2" w16cid:durableId="327831222">
     <w:abstractNumId w:val="2"/>
   </w:num>
-  <w:num w:numId="3">
+  <w:num w:numId="3" w16cid:durableId="239221688">
     <w:abstractNumId w:val="0"/>
   </w:num>
-  <w:num w:numId="4">
+  <w:num w:numId="4" w16cid:durableId="725647001">
     <w:abstractNumId w:val="3"/>
   </w:num>
-  <w:num w:numId="5">
+  <w:num w:numId="5" w16cid:durableId="1106193753">
     <w:abstractNumId w:val="4"/>
   </w:num>
-  <w:num w:numId="6">
+  <w:num w:numId="6" w16cid:durableId="2040348551">
     <w:abstractNumId w:val="5"/>
   </w:num>
-  <w:num w:numId="7">
+  <w:num w:numId="7" w16cid:durableId="2105756641">
     <w:abstractNumId w:val="1"/>
   </w:num>
-  <w:num w:numId="8">
+  <w:num w:numId="8" w16cid:durableId="277418115">
     <w:abstractNumId w:val="7"/>
   </w:num>
 </w:numbering>
 </file>
 
 <file path=word/styles.xml><?xml version="1.0" encoding="utf-8"?>
-<w:styles xmlns:mc="http://schemas.openxmlformats.org/markup-compatibility/2006" xmlns:r="http://schemas.openxmlformats.org/officeDocument/2006/relationships" xmlns:w="http://schemas.openxmlformats.org/wordprocessingml/2006/main" xmlns:w14="http://schemas.microsoft.com/office/word/2010/wordml" xmlns:w15="http://schemas.microsoft.com/office/word/2012/wordml" xmlns:w16cex="http://schemas.microsoft.com/office/word/2018/wordml/cex" xmlns:w16cid="http://schemas.microsoft.com/office/word/2016/wordml/cid" xmlns:w16="http://schemas.microsoft.com/office/word/2018/wordml" xmlns:w16sdtdh="http://schemas.microsoft.com/office/word/2020/wordml/sdtdatahash" xmlns:w16se="http://schemas.microsoft.com/office/word/2015/wordml/symex" mc:Ignorable="w14 w15 w16se w16cid w16 w16cex w16sdtdh">
+<w:styles xmlns:mc="http://schemas.openxmlformats.org/markup-compatibility/2006" xmlns:r="http://schemas.openxmlformats.org/officeDocument/2006/relationships" xmlns:w="http://schemas.openxmlformats.org/wordprocessingml/2006/main" xmlns:w14="http://schemas.microsoft.com/office/word/2010/wordml" xmlns:w15="http://schemas.microsoft.com/office/word/2012/wordml" xmlns:w16cex="http://schemas.microsoft.com/office/word/2018/wordml/cex" xmlns:w16cid="http://schemas.microsoft.com/office/word/2016/wordml/cid" xmlns:w16="http://schemas.microsoft.com/office/word/2018/wordml" xmlns:w16du="http://schemas.microsoft.com/office/word/2023/wordml/word16du" xmlns:w16sdtdh="http://schemas.microsoft.com/office/word/2020/wordml/sdtdatahash" xmlns:w16se="http://schemas.microsoft.com/office/word/2015/wordml/symex" mc:Ignorable="w14 w15 w16se w16cid w16 w16cex w16sdtdh w16du">
   <w:docDefaults>
     <w:rPrDefault>
       <w:rPr>
